--- a/Документация/Отдельные главы/Описание проекта CommonClasses.docx
+++ b/Документация/Отдельные главы/Описание проекта CommonClasses.docx
@@ -109,7 +109,17 @@
           <w:sz w:val="28"/>
           <w:szCs w:val="28"/>
         </w:rPr>
-        <w:t>AutoMapper</w:t>
+        <w:t>Au</w:t>
+      </w:r>
+      <w:bookmarkStart w:id="0" w:name="_GoBack"/>
+      <w:bookmarkEnd w:id="0"/>
+      <w:r>
+        <w:rPr>
+          <w:rFonts w:ascii="Times New Roman" w:hAnsi="Times New Roman" w:cs="Times New Roman"/>
+          <w:sz w:val="28"/>
+          <w:szCs w:val="28"/>
+        </w:rPr>
+        <w:t>toMapper</w:t>
       </w:r>
       <w:proofErr w:type="spellEnd"/>
       <w:r>
@@ -159,39 +169,6 @@
           <w:sz w:val="28"/>
           <w:szCs w:val="28"/>
         </w:rPr>
-        <w:t>DataTableMapper</w:t>
-      </w:r>
-      <w:proofErr w:type="spellEnd"/>
-      <w:r>
-        <w:rPr>
-          <w:rFonts w:ascii="Times New Roman" w:hAnsi="Times New Roman" w:cs="Times New Roman"/>
-          <w:sz w:val="28"/>
-          <w:szCs w:val="28"/>
-        </w:rPr>
-        <w:t xml:space="preserve"> – класс автоматизирует создание сущностей и запросов к базе данных;</w:t>
-      </w:r>
-    </w:p>
-    <w:p>
-      <w:pPr>
-        <w:pStyle w:val="a3"/>
-        <w:numPr>
-          <w:ilvl w:val="0"/>
-          <w:numId w:val="1"/>
-        </w:numPr>
-        <w:jc w:val="both"/>
-        <w:rPr>
-          <w:rFonts w:ascii="Times New Roman" w:hAnsi="Times New Roman" w:cs="Times New Roman"/>
-          <w:sz w:val="28"/>
-          <w:szCs w:val="28"/>
-        </w:rPr>
-      </w:pPr>
-      <w:proofErr w:type="spellStart"/>
-      <w:r>
-        <w:rPr>
-          <w:rFonts w:ascii="Times New Roman" w:hAnsi="Times New Roman" w:cs="Times New Roman"/>
-          <w:sz w:val="28"/>
-          <w:szCs w:val="28"/>
-        </w:rPr>
         <w:t>IdType</w:t>
       </w:r>
       <w:proofErr w:type="spellEnd"/>
@@ -229,15 +206,7 @@
           <w:sz w:val="28"/>
           <w:szCs w:val="28"/>
         </w:rPr>
-        <w:t>) который п</w:t>
-      </w:r>
-      <w:r>
-        <w:rPr>
-          <w:rFonts w:ascii="Times New Roman" w:hAnsi="Times New Roman" w:cs="Times New Roman"/>
-          <w:sz w:val="28"/>
-          <w:szCs w:val="28"/>
-        </w:rPr>
-        <w:t>реобразует идентификатор в тип</w:t>
+        <w:t>) который преобразует идентификатор в тип</w:t>
       </w:r>
       <w:r>
         <w:rPr>
@@ -285,18 +254,8 @@
           <w:sz w:val="28"/>
           <w:szCs w:val="28"/>
         </w:rPr>
-        <w:t>данных</w:t>
-      </w:r>
-      <w:r>
-        <w:rPr>
-          <w:rFonts w:ascii="Times New Roman" w:hAnsi="Times New Roman" w:cs="Times New Roman"/>
-          <w:sz w:val="28"/>
-          <w:szCs w:val="28"/>
-        </w:rPr>
-        <w:t>;</w:t>
-      </w:r>
-      <w:bookmarkStart w:id="0" w:name="_GoBack"/>
-      <w:bookmarkEnd w:id="0"/>
+        <w:t>данных;</w:t>
+      </w:r>
     </w:p>
     <w:sectPr>
       <w:pgSz w:w="11906" w:h="16838"/>
